--- a/Lab_Assignment1/README.docx
+++ b/Lab_Assignment1/README.docx
@@ -310,7 +310,7 @@
                 <w:szCs w:val="21"/>
                 <w:rtl w:val="0"/>
               </w:rPr>
-              <w:t xml:space="preserve">30242597</w:t>
+              <w:t xml:space="preserve">3024259</w:t>
             </w:r>
           </w:p>
         </w:tc>

--- a/Lab_Assignment1/README.docx
+++ b/Lab_Assignment1/README.docx
@@ -310,7 +310,7 @@
                 <w:szCs w:val="21"/>
                 <w:rtl w:val="0"/>
               </w:rPr>
-              <w:t xml:space="preserve">3024259</w:t>
+              <w:t xml:space="preserve">30242597</w:t>
             </w:r>
           </w:p>
         </w:tc>
